--- a/Инструкции/Учет по сериям (ввод серий).docx
+++ b/Инструкции/Учет по сериям (ввод серий).docx
@@ -22,6 +22,23 @@
       </w:r>
       <w:r>
         <w:t>пиктограммой.</w:t>
+      </w:r>
+      <w:r>
+        <w:t xml:space="preserve"> Ввод серий нужно производить после того как будут заполнены все параметры (</w:t>
+      </w:r>
+      <w:proofErr w:type="gramStart"/>
+      <w:r>
+        <w:t>факт</w:t>
+      </w:r>
+      <w:r>
+        <w:t xml:space="preserve">ическое </w:t>
+      </w:r>
+      <w:r>
+        <w:t xml:space="preserve"> кол</w:t>
+      </w:r>
+      <w:proofErr w:type="gramEnd"/>
+      <w:r>
+        <w:t>-во, бригада)</w:t>
       </w:r>
     </w:p>
     <w:p>
@@ -118,15 +135,16 @@
     </w:p>
     <w:p>
       <w:pPr>
-        <w:pStyle w:val="a3"/>
-        <w:numPr>
-          <w:ilvl w:val="0"/>
-          <w:numId w:val="2"/>
-        </w:numPr>
+        <w:pStyle w:val="1"/>
       </w:pPr>
       <w:r>
         <w:lastRenderedPageBreak/>
-        <w:t>Для фанеры нажимаем «Сгенерировать номер», указываем фактическое количество</w:t>
+        <w:t>Фанера</w:t>
+      </w:r>
+    </w:p>
+    <w:p>
+      <w:r>
+        <w:t>Нажимаем кнопку «Сгенерировать номер»</w:t>
       </w:r>
       <w:r>
         <w:br/>
@@ -174,13 +192,36 @@
       </w:r>
     </w:p>
     <w:p>
-      <w:pPr>
-        <w:pStyle w:val="a3"/>
-        <w:numPr>
-          <w:ilvl w:val="0"/>
-          <w:numId w:val="2"/>
-        </w:numPr>
-      </w:pPr>
+      <w:r>
+        <w:t>Автоматически создается 1 серия, количество указывается равному в документе в колонке «Факт»</w:t>
+      </w:r>
+    </w:p>
+    <w:p>
+      <w:pPr>
+        <w:pStyle w:val="2"/>
+      </w:pPr>
+      <w:r>
+        <w:t>Печать этикеток</w:t>
+      </w:r>
+    </w:p>
+    <w:p>
+      <w:r>
+        <w:t>Печать - Этикетки для каждой(ого) м3.</w:t>
+      </w:r>
+      <w:r>
+        <w:br/>
+        <w:t>Сформируется печатная форма, в которой количество этикеток будет равно количеству пачек. Все этикетки одинаковые.</w:t>
+      </w:r>
+    </w:p>
+    <w:p>
+      <w:pPr>
+        <w:pStyle w:val="1"/>
+      </w:pPr>
+      <w:r>
+        <w:t>Латофлекс</w:t>
+      </w:r>
+    </w:p>
+    <w:p>
       <w:r>
         <w:t>Для латофлекса</w:t>
       </w:r>
@@ -198,9 +239,6 @@
       </w:r>
     </w:p>
     <w:p>
-      <w:pPr>
-        <w:pStyle w:val="a3"/>
-      </w:pPr>
       <w:r>
         <w:t>Предположим, что у нас 5 пачек по 0.9м3 и 1 пачка по 0.6м3.</w:t>
       </w:r>
@@ -253,10 +291,6 @@
             </a:graphic>
           </wp:inline>
         </w:drawing>
-      </w:r>
-      <w:r>
-        <w:br/>
-        <w:t>После создания серий, в последней строке указываем 0.6</w:t>
       </w:r>
       <w:r>
         <w:br/>
@@ -306,31 +340,36 @@
       <w:r>
         <w:br/>
       </w:r>
-    </w:p>
-    <w:p>
-      <w:r>
-        <w:t>Проверяем, что итоговое количество совпадает с количеством по сериям.</w:t>
-      </w:r>
-    </w:p>
-    <w:p>
-      <w:pPr>
+      <w:r>
+        <w:t>Автоматически скорректируется объем последней пачки.</w:t>
+      </w:r>
+    </w:p>
+    <w:p>
+      <w:r>
+        <w:t>Если у разных пачек разный объем, то можно исправить руками. Если количество введено верно, то итоговое значение выделяется зеленым цветом</w:t>
+      </w:r>
+    </w:p>
+    <w:p>
+      <w:pPr>
+        <w:pStyle w:val="2"/>
         <w:rPr>
           <w:rStyle w:val="10"/>
+          <w:sz w:val="26"/>
+          <w:szCs w:val="26"/>
         </w:rPr>
       </w:pPr>
-      <w:r>
-        <w:br/>
-      </w:r>
       <w:r>
         <w:rPr>
           <w:rStyle w:val="10"/>
+          <w:sz w:val="26"/>
+          <w:szCs w:val="26"/>
         </w:rPr>
         <w:t>Печать этикеток</w:t>
       </w:r>
     </w:p>
     <w:p>
       <w:r>
-        <w:t xml:space="preserve">Выделяем все строки: </w:t>
+        <w:t xml:space="preserve">После создания серий они автоматически будут выделены. Если мы корректировали количества руками, то нужно снова выделить все: </w:t>
       </w:r>
       <w:r>
         <w:rPr>
@@ -339,19 +378,13 @@
         <w:t>Ctrl</w:t>
       </w:r>
       <w:r>
-        <w:t>+</w:t>
+        <w:t xml:space="preserve"> + </w:t>
       </w:r>
       <w:r>
         <w:rPr>
           <w:lang w:val="en-US"/>
         </w:rPr>
         <w:t>A</w:t>
-      </w:r>
-      <w:r>
-        <w:t xml:space="preserve">, </w:t>
-      </w:r>
-      <w:r>
-        <w:t>нажимаем кнопку печать</w:t>
       </w:r>
       <w:r>
         <w:br/>
@@ -410,39 +443,56 @@
           </wp:inline>
         </w:drawing>
       </w:r>
-    </w:p>
-    <w:p>
-      <w:pPr>
-        <w:pStyle w:val="a3"/>
-        <w:numPr>
-          <w:ilvl w:val="0"/>
-          <w:numId w:val="3"/>
-        </w:numPr>
-      </w:pPr>
-      <w:r>
-        <w:t>Для латофлекса выбираем пункт «Этикетки на каждую серию»</w:t>
-      </w:r>
-    </w:p>
-    <w:p>
-      <w:pPr>
-        <w:pStyle w:val="a3"/>
-        <w:numPr>
-          <w:ilvl w:val="0"/>
-          <w:numId w:val="3"/>
-        </w:numPr>
-      </w:pPr>
-      <w:r>
-        <w:t>Для фанеры «Этикетки для каждой(ого) м3»</w:t>
+      <w:bookmarkStart w:id="0" w:name="_GoBack"/>
+      <w:bookmarkEnd w:id="0"/>
+    </w:p>
+    <w:p>
+      <w:r>
+        <w:t>Печать - Этикетки на каждую серию.</w:t>
+      </w:r>
+      <w:r>
+        <w:br/>
+        <w:t>Сформируется печатная форма, в которой количество этикеток по 1 этикетке на серию. Этикетки с разными номерами серии</w:t>
+      </w:r>
+    </w:p>
+    <w:p>
+      <w:pPr>
+        <w:rPr>
+          <w:rStyle w:val="10"/>
+        </w:rPr>
+      </w:pPr>
+      <w:r>
+        <w:rPr>
+          <w:rStyle w:val="10"/>
+        </w:rPr>
+        <w:t>Окончание ввода</w:t>
       </w:r>
     </w:p>
     <w:p>
       <w:r>
         <w:lastRenderedPageBreak/>
-        <w:t>Должно распечататься по 1 этикетки для каждой пачки продукции.</w:t>
-      </w:r>
-      <w:r>
-        <w:br/>
-        <w:t>После нажать кнопку завершить. Иконка с троке станет зеленой</w:t>
+        <w:t xml:space="preserve">После </w:t>
+      </w:r>
+      <w:r>
+        <w:t xml:space="preserve">печати этикеток </w:t>
+      </w:r>
+      <w:r>
+        <w:t xml:space="preserve">нажать кнопку завершить. Иконка </w:t>
+      </w:r>
+      <w:r>
+        <w:t xml:space="preserve">в </w:t>
+      </w:r>
+      <w:r>
+        <w:t xml:space="preserve">с троке </w:t>
+      </w:r>
+      <w:r>
+        <w:t xml:space="preserve">документа </w:t>
+      </w:r>
+      <w:r>
+        <w:t>станет зеленой</w:t>
+      </w:r>
+      <w:r>
+        <w:t>.</w:t>
       </w:r>
       <w:r>
         <w:br/>
@@ -488,8 +538,6 @@
           </wp:inline>
         </w:drawing>
       </w:r>
-      <w:bookmarkStart w:id="0" w:name="_GoBack"/>
-      <w:bookmarkEnd w:id="0"/>
     </w:p>
     <w:sectPr>
       <w:pgSz w:w="11907" w:h="16839" w:code="9"/>
